--- a/docpac_33250425/docpac_33250425.docx
+++ b/docpac_33250425/docpac_33250425.docx
@@ -1,6 +1,6 @@
 
 <file path=word/document.xml><?xml version="1.0" encoding="utf-8"?>
-<w:document xmlns:wpc="http://schemas.microsoft.com/office/word/2010/wordprocessingCanvas" xmlns:cx="http://schemas.microsoft.com/office/drawing/2014/chartex" xmlns:cx1="http://schemas.microsoft.com/office/drawing/2015/9/8/chartex" xmlns:cx2="http://schemas.microsoft.com/office/drawing/2015/10/21/chartex" xmlns:cx3="http://schemas.microsoft.com/office/drawing/2016/5/9/chartex" xmlns:cx4="http://schemas.microsoft.com/office/drawing/2016/5/10/chartex" xmlns:cx5="http://schemas.microsoft.com/office/drawing/2016/5/11/chartex" xmlns:cx6="http://schemas.microsoft.com/office/drawing/2016/5/12/chartex" xmlns:cx7="http://schemas.microsoft.com/office/drawing/2016/5/13/chartex" xmlns:cx8="http://schemas.microsoft.com/office/drawing/2016/5/14/chartex" xmlns:mc="http://schemas.openxmlformats.org/markup-compatibility/2006" xmlns:aink="http://schemas.microsoft.com/office/drawing/2016/ink" xmlns:am3d="http://schemas.microsoft.com/office/drawing/2017/model3d" xmlns:o="urn:schemas-microsoft-com:office:office" xmlns:r="http://schemas.openxmlformats.org/officeDocument/2006/relationships" xmlns:m="http://schemas.openxmlformats.org/officeDocument/2006/math" xmlns:v="urn:schemas-microsoft-com:vml" xmlns:wp14="http://schemas.microsoft.com/office/word/2010/wordprocessingDrawing" xmlns:wp="http://schemas.openxmlformats.org/drawingml/2006/wordprocessingDrawing" xmlns:w10="urn:schemas-microsoft-com:office:word" xmlns:w="http://schemas.openxmlformats.org/wordprocessingml/2006/main" xmlns:w14="http://schemas.microsoft.com/office/word/2010/wordml" xmlns:w15="http://schemas.microsoft.com/office/word/2012/wordml" xmlns:w16cid="http://schemas.microsoft.com/office/word/2016/wordml/cid" xmlns:w16se="http://schemas.microsoft.com/office/word/2015/wordml/symex" xmlns:wpg="http://schemas.microsoft.com/office/word/2010/wordprocessingGroup" xmlns:wpi="http://schemas.microsoft.com/office/word/2010/wordprocessingInk" xmlns:wne="http://schemas.microsoft.com/office/word/2006/wordml" xmlns:wps="http://schemas.microsoft.com/office/word/2010/wordprocessingShape" mc:Ignorable="w14 w15 w16se w16cid wp14">
+<w:document xmlns:wpc="http://schemas.microsoft.com/office/word/2010/wordprocessingCanvas" xmlns:cx="http://schemas.microsoft.com/office/drawing/2014/chartex" xmlns:cx1="http://schemas.microsoft.com/office/drawing/2015/9/8/chartex" xmlns:cx2="http://schemas.microsoft.com/office/drawing/2015/10/21/chartex" xmlns:cx3="http://schemas.microsoft.com/office/drawing/2016/5/9/chartex" xmlns:cx4="http://schemas.microsoft.com/office/drawing/2016/5/10/chartex" xmlns:cx5="http://schemas.microsoft.com/office/drawing/2016/5/11/chartex" xmlns:cx6="http://schemas.microsoft.com/office/drawing/2016/5/12/chartex" xmlns:cx7="http://schemas.microsoft.com/office/drawing/2016/5/13/chartex" xmlns:cx8="http://schemas.microsoft.com/office/drawing/2016/5/14/chartex" xmlns:mc="http://schemas.openxmlformats.org/markup-compatibility/2006" xmlns:aink="http://schemas.microsoft.com/office/drawing/2016/ink" xmlns:am3d="http://schemas.microsoft.com/office/drawing/2017/model3d" xmlns:o="urn:schemas-microsoft-com:office:office" xmlns:oel="http://schemas.microsoft.com/office/2019/extlst" xmlns:r="http://schemas.openxmlformats.org/officeDocument/2006/relationships" xmlns:m="http://schemas.openxmlformats.org/officeDocument/2006/math" xmlns:v="urn:schemas-microsoft-com:vml" xmlns:wp14="http://schemas.microsoft.com/office/word/2010/wordprocessingDrawing" xmlns:wp="http://schemas.openxmlformats.org/drawingml/2006/wordprocessingDrawing" xmlns:w10="urn:schemas-microsoft-com:office:word" xmlns:w="http://schemas.openxmlformats.org/wordprocessingml/2006/main" xmlns:w14="http://schemas.microsoft.com/office/word/2010/wordml" xmlns:w15="http://schemas.microsoft.com/office/word/2012/wordml" xmlns:w16cex="http://schemas.microsoft.com/office/word/2018/wordml/cex" xmlns:w16cid="http://schemas.microsoft.com/office/word/2016/wordml/cid" xmlns:w16="http://schemas.microsoft.com/office/word/2018/wordml" xmlns:w16du="http://schemas.microsoft.com/office/word/2023/wordml/word16du" xmlns:w16sdtdh="http://schemas.microsoft.com/office/word/2020/wordml/sdtdatahash" xmlns:w16sdtfl="http://schemas.microsoft.com/office/word/2024/wordml/sdtformatlock" xmlns:w16se="http://schemas.microsoft.com/office/word/2015/wordml/symex" xmlns:wpg="http://schemas.microsoft.com/office/word/2010/wordprocessingGroup" xmlns:wpi="http://schemas.microsoft.com/office/word/2010/wordprocessingInk" xmlns:wne="http://schemas.microsoft.com/office/word/2006/wordml" xmlns:wps="http://schemas.microsoft.com/office/word/2010/wordprocessingShape" mc:Ignorable="w14 w15 w16se w16cid w16 w16cex w16sdtdh w16sdtfl w16du wp14">
   <w:body>
     <w:p>
       <w:pPr>
@@ -97,17 +97,7 @@
           <w:sz w:val="28"/>
           <w:szCs w:val="28"/>
         </w:rPr>
-        <w:t xml:space="preserve"> </w:t>
-      </w:r>
-      <w:proofErr w:type="gramStart"/>
-      <w:r>
-        <w:rPr>
-          <w:b/>
-          <w:i/>
-          <w:sz w:val="28"/>
-          <w:szCs w:val="28"/>
-        </w:rPr>
-        <w:t>2</w:t>
+        <w:t xml:space="preserve"> 2</w:t>
       </w:r>
       <w:r>
         <w:rPr>
@@ -127,7 +117,6 @@
         </w:rPr>
         <w:t xml:space="preserve"> ]</w:t>
       </w:r>
-      <w:proofErr w:type="gramEnd"/>
       <w:r>
         <w:rPr>
           <w:b/>
@@ -291,7 +280,6 @@
           <w:p>
             <w:pPr>
               <w:pStyle w:val="Heading1"/>
-              <w:outlineLvl w:val="0"/>
             </w:pPr>
             <w:r>
               <w:t>Goals:</w:t>
@@ -346,7 +334,6 @@
           <w:p>
             <w:pPr>
               <w:pStyle w:val="Heading1"/>
-              <w:outlineLvl w:val="0"/>
             </w:pPr>
             <w:r>
               <w:t>Events:</w:t>
@@ -391,7 +378,6 @@
           <w:p>
             <w:pPr>
               <w:pStyle w:val="Heading1"/>
-              <w:outlineLvl w:val="0"/>
             </w:pPr>
             <w:r>
               <w:t>Included Documentation</w:t>
@@ -423,15 +409,7 @@
               <w:ind w:right="240"/>
             </w:pPr>
             <w:r>
-              <w:t xml:space="preserve">Apply </w:t>
-            </w:r>
-            <w:proofErr w:type="gramStart"/>
-            <w:r>
-              <w:t>For</w:t>
-            </w:r>
-            <w:proofErr w:type="gramEnd"/>
-            <w:r>
-              <w:t xml:space="preserve"> Co-op</w:t>
+              <w:t>Apply For Co-op</w:t>
             </w:r>
           </w:p>
           <w:p>
@@ -468,7 +446,6 @@
           <w:p>
             <w:pPr>
               <w:pStyle w:val="Heading1"/>
-              <w:outlineLvl w:val="0"/>
             </w:pPr>
             <w:r>
               <w:t>Required Documentation:</w:t>
@@ -497,15 +474,7 @@
               <w:ind w:right="240"/>
             </w:pPr>
             <w:r>
-              <w:t xml:space="preserve">Apply </w:t>
-            </w:r>
-            <w:proofErr w:type="gramStart"/>
-            <w:r>
-              <w:t>For</w:t>
-            </w:r>
-            <w:proofErr w:type="gramEnd"/>
-            <w:r>
-              <w:t xml:space="preserve"> Co-op</w:t>
+              <w:t>Apply For Co-op</w:t>
             </w:r>
           </w:p>
           <w:p>
@@ -558,7 +527,6 @@
           <w:p>
             <w:pPr>
               <w:pStyle w:val="Heading1"/>
-              <w:outlineLvl w:val="0"/>
             </w:pPr>
             <w:r>
               <w:t>Changes/Notes:</w:t>
@@ -588,15 +556,7 @@
         </w:numPr>
       </w:pPr>
       <w:r>
-        <w:t xml:space="preserve">Using the CIW Submission Rules, complete CIW </w:t>
-      </w:r>
-      <w:proofErr w:type="spellStart"/>
-      <w:r>
-        <w:t>Javascript</w:t>
-      </w:r>
-      <w:proofErr w:type="spellEnd"/>
-      <w:r>
-        <w:t xml:space="preserve"> Specialist Lesson 1</w:t>
+        <w:t>Using the CIW Submission Rules, complete CIW Javascript Specialist Lesson 1</w:t>
       </w:r>
       <w:r>
         <w:t>3</w:t>
@@ -663,15 +623,7 @@
         </w:numPr>
       </w:pPr>
       <w:r>
-        <w:t xml:space="preserve">Before arriving to the meeting, make sure your previous week’s Issue has been updated on the </w:t>
-      </w:r>
-      <w:proofErr w:type="spellStart"/>
-      <w:r>
-        <w:t>Github</w:t>
-      </w:r>
-      <w:proofErr w:type="spellEnd"/>
-      <w:r>
-        <w:t xml:space="preserve"> Repo.</w:t>
+        <w:t>Before arriving to the meeting, make sure your previous week’s Issue has been updated on the Github Repo.</w:t>
       </w:r>
     </w:p>
     <w:p>
@@ -695,15 +647,7 @@
         </w:numPr>
       </w:pPr>
       <w:r>
-        <w:t xml:space="preserve">Issue has been moved to the correct </w:t>
-      </w:r>
-      <w:proofErr w:type="spellStart"/>
-      <w:r>
-        <w:t>KanBan</w:t>
-      </w:r>
-      <w:proofErr w:type="spellEnd"/>
-      <w:r>
-        <w:t xml:space="preserve"> column</w:t>
+        <w:t>Issue has been moved to the correct KanBan column</w:t>
       </w:r>
     </w:p>
     <w:p>
@@ -799,15 +743,7 @@
         </w:numPr>
       </w:pPr>
       <w:r>
-        <w:t xml:space="preserve">Put the Issue in the correct column of the </w:t>
-      </w:r>
-      <w:proofErr w:type="spellStart"/>
-      <w:r>
-        <w:t>KanBan</w:t>
-      </w:r>
-      <w:proofErr w:type="spellEnd"/>
-      <w:r>
-        <w:t xml:space="preserve"> board</w:t>
+        <w:t>Put the Issue in the correct column of the KanBan board</w:t>
       </w:r>
     </w:p>
     <w:p>
@@ -846,9 +782,6 @@
       <w:r>
         <w:lastRenderedPageBreak/>
         <w:t>Reflection</w:t>
-      </w:r>
-      <w:r>
-        <w:t xml:space="preserve"> (Juniors-only this week)</w:t>
       </w:r>
     </w:p>
     <w:p>
@@ -1613,8 +1546,6 @@
         </w:rPr>
         <w:t xml:space="preserve"> What can you do to improve it?</w:t>
       </w:r>
-      <w:bookmarkStart w:id="0" w:name="_GoBack"/>
-      <w:bookmarkEnd w:id="0"/>
     </w:p>
     <w:tbl>
       <w:tblPr>
@@ -2263,17 +2194,8 @@
                 <w:sz w:val="18"/>
                 <w:szCs w:val="18"/>
               </w:rPr>
-              <w:t xml:space="preserve">“Required Documentation” can reward </w:t>
-            </w:r>
-            <w:proofErr w:type="spellStart"/>
-            <w:r>
-              <w:rPr>
-                <w:sz w:val="18"/>
-                <w:szCs w:val="18"/>
-              </w:rPr>
-              <w:t>pogs</w:t>
-            </w:r>
-            <w:proofErr w:type="spellEnd"/>
+              <w:t>“Required Documentation” can reward pogs</w:t>
+            </w:r>
           </w:p>
         </w:tc>
       </w:tr>
@@ -2721,15 +2643,7 @@
         <w:spacing w:before="0"/>
       </w:pPr>
       <w:r>
-        <w:t xml:space="preserve">Apply </w:t>
-      </w:r>
-      <w:proofErr w:type="gramStart"/>
-      <w:r>
-        <w:t>For</w:t>
-      </w:r>
-      <w:proofErr w:type="gramEnd"/>
-      <w:r>
-        <w:t xml:space="preserve"> Co-op</w:t>
+        <w:t>Apply For Co-op</w:t>
       </w:r>
     </w:p>
     <w:tbl>
@@ -2909,19 +2823,11 @@
       <w:r>
         <w:t xml:space="preserve"> Scrum </w:t>
       </w:r>
-      <w:proofErr w:type="gramStart"/>
       <w:r>
         <w:rPr>
           <w:sz w:val="22"/>
         </w:rPr>
-        <w:t>Company:_</w:t>
-      </w:r>
-      <w:proofErr w:type="gramEnd"/>
-      <w:r>
-        <w:rPr>
-          <w:sz w:val="22"/>
-        </w:rPr>
-        <w:t>_______________________</w:t>
+        <w:t>Company:________________________</w:t>
       </w:r>
       <w:r>
         <w:rPr>
@@ -3862,7 +3768,7 @@
 </file>
 
 <file path=word/endnotes.xml><?xml version="1.0" encoding="utf-8"?>
-<w:endnotes xmlns:wpc="http://schemas.microsoft.com/office/word/2010/wordprocessingCanvas" xmlns:cx="http://schemas.microsoft.com/office/drawing/2014/chartex" xmlns:cx1="http://schemas.microsoft.com/office/drawing/2015/9/8/chartex" xmlns:cx2="http://schemas.microsoft.com/office/drawing/2015/10/21/chartex" xmlns:cx3="http://schemas.microsoft.com/office/drawing/2016/5/9/chartex" xmlns:cx4="http://schemas.microsoft.com/office/drawing/2016/5/10/chartex" xmlns:cx5="http://schemas.microsoft.com/office/drawing/2016/5/11/chartex" xmlns:cx6="http://schemas.microsoft.com/office/drawing/2016/5/12/chartex" xmlns:cx7="http://schemas.microsoft.com/office/drawing/2016/5/13/chartex" xmlns:cx8="http://schemas.microsoft.com/office/drawing/2016/5/14/chartex" xmlns:mc="http://schemas.openxmlformats.org/markup-compatibility/2006" xmlns:aink="http://schemas.microsoft.com/office/drawing/2016/ink" xmlns:am3d="http://schemas.microsoft.com/office/drawing/2017/model3d" xmlns:o="urn:schemas-microsoft-com:office:office" xmlns:r="http://schemas.openxmlformats.org/officeDocument/2006/relationships" xmlns:m="http://schemas.openxmlformats.org/officeDocument/2006/math" xmlns:v="urn:schemas-microsoft-com:vml" xmlns:wp14="http://schemas.microsoft.com/office/word/2010/wordprocessingDrawing" xmlns:wp="http://schemas.openxmlformats.org/drawingml/2006/wordprocessingDrawing" xmlns:w10="urn:schemas-microsoft-com:office:word" xmlns:w="http://schemas.openxmlformats.org/wordprocessingml/2006/main" xmlns:w14="http://schemas.microsoft.com/office/word/2010/wordml" xmlns:w15="http://schemas.microsoft.com/office/word/2012/wordml" xmlns:w16cid="http://schemas.microsoft.com/office/word/2016/wordml/cid" xmlns:w16se="http://schemas.microsoft.com/office/word/2015/wordml/symex" xmlns:wpg="http://schemas.microsoft.com/office/word/2010/wordprocessingGroup" xmlns:wpi="http://schemas.microsoft.com/office/word/2010/wordprocessingInk" xmlns:wne="http://schemas.microsoft.com/office/word/2006/wordml" xmlns:wps="http://schemas.microsoft.com/office/word/2010/wordprocessingShape" mc:Ignorable="w14 w15 w16se w16cid wp14">
+<w:endnotes xmlns:wpc="http://schemas.microsoft.com/office/word/2010/wordprocessingCanvas" xmlns:cx="http://schemas.microsoft.com/office/drawing/2014/chartex" xmlns:cx1="http://schemas.microsoft.com/office/drawing/2015/9/8/chartex" xmlns:cx2="http://schemas.microsoft.com/office/drawing/2015/10/21/chartex" xmlns:cx3="http://schemas.microsoft.com/office/drawing/2016/5/9/chartex" xmlns:cx4="http://schemas.microsoft.com/office/drawing/2016/5/10/chartex" xmlns:cx5="http://schemas.microsoft.com/office/drawing/2016/5/11/chartex" xmlns:cx6="http://schemas.microsoft.com/office/drawing/2016/5/12/chartex" xmlns:cx7="http://schemas.microsoft.com/office/drawing/2016/5/13/chartex" xmlns:cx8="http://schemas.microsoft.com/office/drawing/2016/5/14/chartex" xmlns:mc="http://schemas.openxmlformats.org/markup-compatibility/2006" xmlns:aink="http://schemas.microsoft.com/office/drawing/2016/ink" xmlns:am3d="http://schemas.microsoft.com/office/drawing/2017/model3d" xmlns:o="urn:schemas-microsoft-com:office:office" xmlns:oel="http://schemas.microsoft.com/office/2019/extlst" xmlns:r="http://schemas.openxmlformats.org/officeDocument/2006/relationships" xmlns:m="http://schemas.openxmlformats.org/officeDocument/2006/math" xmlns:v="urn:schemas-microsoft-com:vml" xmlns:wp14="http://schemas.microsoft.com/office/word/2010/wordprocessingDrawing" xmlns:wp="http://schemas.openxmlformats.org/drawingml/2006/wordprocessingDrawing" xmlns:w10="urn:schemas-microsoft-com:office:word" xmlns:w="http://schemas.openxmlformats.org/wordprocessingml/2006/main" xmlns:w14="http://schemas.microsoft.com/office/word/2010/wordml" xmlns:w15="http://schemas.microsoft.com/office/word/2012/wordml" xmlns:w16cex="http://schemas.microsoft.com/office/word/2018/wordml/cex" xmlns:w16cid="http://schemas.microsoft.com/office/word/2016/wordml/cid" xmlns:w16="http://schemas.microsoft.com/office/word/2018/wordml" xmlns:w16du="http://schemas.microsoft.com/office/word/2023/wordml/word16du" xmlns:w16sdtdh="http://schemas.microsoft.com/office/word/2020/wordml/sdtdatahash" xmlns:w16sdtfl="http://schemas.microsoft.com/office/word/2024/wordml/sdtformatlock" xmlns:w16se="http://schemas.microsoft.com/office/word/2015/wordml/symex" xmlns:wpg="http://schemas.microsoft.com/office/word/2010/wordprocessingGroup" xmlns:wpi="http://schemas.microsoft.com/office/word/2010/wordprocessingInk" xmlns:wne="http://schemas.microsoft.com/office/word/2006/wordml" xmlns:wps="http://schemas.microsoft.com/office/word/2010/wordprocessingShape" mc:Ignorable="w14 w15 w16se w16cid w16 w16cex w16sdtdh w16sdtfl w16du wp14">
   <w:endnote w:type="separator" w:id="-1">
     <w:p>
       <w:pPr>
@@ -3894,7 +3800,7 @@
 </file>
 
 <file path=word/footer1.xml><?xml version="1.0" encoding="utf-8"?>
-<w:ftr xmlns:wpc="http://schemas.microsoft.com/office/word/2010/wordprocessingCanvas" xmlns:cx="http://schemas.microsoft.com/office/drawing/2014/chartex" xmlns:cx1="http://schemas.microsoft.com/office/drawing/2015/9/8/chartex" xmlns:cx2="http://schemas.microsoft.com/office/drawing/2015/10/21/chartex" xmlns:cx3="http://schemas.microsoft.com/office/drawing/2016/5/9/chartex" xmlns:cx4="http://schemas.microsoft.com/office/drawing/2016/5/10/chartex" xmlns:cx5="http://schemas.microsoft.com/office/drawing/2016/5/11/chartex" xmlns:cx6="http://schemas.microsoft.com/office/drawing/2016/5/12/chartex" xmlns:cx7="http://schemas.microsoft.com/office/drawing/2016/5/13/chartex" xmlns:cx8="http://schemas.microsoft.com/office/drawing/2016/5/14/chartex" xmlns:mc="http://schemas.openxmlformats.org/markup-compatibility/2006" xmlns:aink="http://schemas.microsoft.com/office/drawing/2016/ink" xmlns:am3d="http://schemas.microsoft.com/office/drawing/2017/model3d" xmlns:o="urn:schemas-microsoft-com:office:office" xmlns:r="http://schemas.openxmlformats.org/officeDocument/2006/relationships" xmlns:m="http://schemas.openxmlformats.org/officeDocument/2006/math" xmlns:v="urn:schemas-microsoft-com:vml" xmlns:wp14="http://schemas.microsoft.com/office/word/2010/wordprocessingDrawing" xmlns:wp="http://schemas.openxmlformats.org/drawingml/2006/wordprocessingDrawing" xmlns:w10="urn:schemas-microsoft-com:office:word" xmlns:w="http://schemas.openxmlformats.org/wordprocessingml/2006/main" xmlns:w14="http://schemas.microsoft.com/office/word/2010/wordml" xmlns:w15="http://schemas.microsoft.com/office/word/2012/wordml" xmlns:w16cid="http://schemas.microsoft.com/office/word/2016/wordml/cid" xmlns:w16se="http://schemas.microsoft.com/office/word/2015/wordml/symex" xmlns:wpg="http://schemas.microsoft.com/office/word/2010/wordprocessingGroup" xmlns:wpi="http://schemas.microsoft.com/office/word/2010/wordprocessingInk" xmlns:wne="http://schemas.microsoft.com/office/word/2006/wordml" xmlns:wps="http://schemas.microsoft.com/office/word/2010/wordprocessingShape" mc:Ignorable="w14 w15 w16se w16cid wp14">
+<w:ftr xmlns:wpc="http://schemas.microsoft.com/office/word/2010/wordprocessingCanvas" xmlns:cx="http://schemas.microsoft.com/office/drawing/2014/chartex" xmlns:cx1="http://schemas.microsoft.com/office/drawing/2015/9/8/chartex" xmlns:cx2="http://schemas.microsoft.com/office/drawing/2015/10/21/chartex" xmlns:cx3="http://schemas.microsoft.com/office/drawing/2016/5/9/chartex" xmlns:cx4="http://schemas.microsoft.com/office/drawing/2016/5/10/chartex" xmlns:cx5="http://schemas.microsoft.com/office/drawing/2016/5/11/chartex" xmlns:cx6="http://schemas.microsoft.com/office/drawing/2016/5/12/chartex" xmlns:cx7="http://schemas.microsoft.com/office/drawing/2016/5/13/chartex" xmlns:cx8="http://schemas.microsoft.com/office/drawing/2016/5/14/chartex" xmlns:mc="http://schemas.openxmlformats.org/markup-compatibility/2006" xmlns:aink="http://schemas.microsoft.com/office/drawing/2016/ink" xmlns:am3d="http://schemas.microsoft.com/office/drawing/2017/model3d" xmlns:o="urn:schemas-microsoft-com:office:office" xmlns:oel="http://schemas.microsoft.com/office/2019/extlst" xmlns:r="http://schemas.openxmlformats.org/officeDocument/2006/relationships" xmlns:m="http://schemas.openxmlformats.org/officeDocument/2006/math" xmlns:v="urn:schemas-microsoft-com:vml" xmlns:wp14="http://schemas.microsoft.com/office/word/2010/wordprocessingDrawing" xmlns:wp="http://schemas.openxmlformats.org/drawingml/2006/wordprocessingDrawing" xmlns:w10="urn:schemas-microsoft-com:office:word" xmlns:w="http://schemas.openxmlformats.org/wordprocessingml/2006/main" xmlns:w14="http://schemas.microsoft.com/office/word/2010/wordml" xmlns:w15="http://schemas.microsoft.com/office/word/2012/wordml" xmlns:w16cex="http://schemas.microsoft.com/office/word/2018/wordml/cex" xmlns:w16cid="http://schemas.microsoft.com/office/word/2016/wordml/cid" xmlns:w16="http://schemas.microsoft.com/office/word/2018/wordml" xmlns:w16du="http://schemas.microsoft.com/office/word/2023/wordml/word16du" xmlns:w16sdtdh="http://schemas.microsoft.com/office/word/2020/wordml/sdtdatahash" xmlns:w16sdtfl="http://schemas.microsoft.com/office/word/2024/wordml/sdtformatlock" xmlns:w16se="http://schemas.microsoft.com/office/word/2015/wordml/symex" xmlns:wpg="http://schemas.microsoft.com/office/word/2010/wordprocessingGroup" xmlns:wpi="http://schemas.microsoft.com/office/word/2010/wordprocessingInk" xmlns:wne="http://schemas.microsoft.com/office/word/2006/wordml" xmlns:wps="http://schemas.microsoft.com/office/word/2010/wordprocessingShape" mc:Ignorable="w14 w15 w16se w16cid w16 w16cex w16sdtdh w16sdtfl w16du wp14">
   <w:p>
     <w:pPr>
       <w:widowControl w:val="0"/>
@@ -4208,7 +4114,7 @@
 </file>
 
 <file path=word/footnotes.xml><?xml version="1.0" encoding="utf-8"?>
-<w:footnotes xmlns:wpc="http://schemas.microsoft.com/office/word/2010/wordprocessingCanvas" xmlns:cx="http://schemas.microsoft.com/office/drawing/2014/chartex" xmlns:cx1="http://schemas.microsoft.com/office/drawing/2015/9/8/chartex" xmlns:cx2="http://schemas.microsoft.com/office/drawing/2015/10/21/chartex" xmlns:cx3="http://schemas.microsoft.com/office/drawing/2016/5/9/chartex" xmlns:cx4="http://schemas.microsoft.com/office/drawing/2016/5/10/chartex" xmlns:cx5="http://schemas.microsoft.com/office/drawing/2016/5/11/chartex" xmlns:cx6="http://schemas.microsoft.com/office/drawing/2016/5/12/chartex" xmlns:cx7="http://schemas.microsoft.com/office/drawing/2016/5/13/chartex" xmlns:cx8="http://schemas.microsoft.com/office/drawing/2016/5/14/chartex" xmlns:mc="http://schemas.openxmlformats.org/markup-compatibility/2006" xmlns:aink="http://schemas.microsoft.com/office/drawing/2016/ink" xmlns:am3d="http://schemas.microsoft.com/office/drawing/2017/model3d" xmlns:o="urn:schemas-microsoft-com:office:office" xmlns:r="http://schemas.openxmlformats.org/officeDocument/2006/relationships" xmlns:m="http://schemas.openxmlformats.org/officeDocument/2006/math" xmlns:v="urn:schemas-microsoft-com:vml" xmlns:wp14="http://schemas.microsoft.com/office/word/2010/wordprocessingDrawing" xmlns:wp="http://schemas.openxmlformats.org/drawingml/2006/wordprocessingDrawing" xmlns:w10="urn:schemas-microsoft-com:office:word" xmlns:w="http://schemas.openxmlformats.org/wordprocessingml/2006/main" xmlns:w14="http://schemas.microsoft.com/office/word/2010/wordml" xmlns:w15="http://schemas.microsoft.com/office/word/2012/wordml" xmlns:w16cid="http://schemas.microsoft.com/office/word/2016/wordml/cid" xmlns:w16se="http://schemas.microsoft.com/office/word/2015/wordml/symex" xmlns:wpg="http://schemas.microsoft.com/office/word/2010/wordprocessingGroup" xmlns:wpi="http://schemas.microsoft.com/office/word/2010/wordprocessingInk" xmlns:wne="http://schemas.microsoft.com/office/word/2006/wordml" xmlns:wps="http://schemas.microsoft.com/office/word/2010/wordprocessingShape" mc:Ignorable="w14 w15 w16se w16cid wp14">
+<w:footnotes xmlns:wpc="http://schemas.microsoft.com/office/word/2010/wordprocessingCanvas" xmlns:cx="http://schemas.microsoft.com/office/drawing/2014/chartex" xmlns:cx1="http://schemas.microsoft.com/office/drawing/2015/9/8/chartex" xmlns:cx2="http://schemas.microsoft.com/office/drawing/2015/10/21/chartex" xmlns:cx3="http://schemas.microsoft.com/office/drawing/2016/5/9/chartex" xmlns:cx4="http://schemas.microsoft.com/office/drawing/2016/5/10/chartex" xmlns:cx5="http://schemas.microsoft.com/office/drawing/2016/5/11/chartex" xmlns:cx6="http://schemas.microsoft.com/office/drawing/2016/5/12/chartex" xmlns:cx7="http://schemas.microsoft.com/office/drawing/2016/5/13/chartex" xmlns:cx8="http://schemas.microsoft.com/office/drawing/2016/5/14/chartex" xmlns:mc="http://schemas.openxmlformats.org/markup-compatibility/2006" xmlns:aink="http://schemas.microsoft.com/office/drawing/2016/ink" xmlns:am3d="http://schemas.microsoft.com/office/drawing/2017/model3d" xmlns:o="urn:schemas-microsoft-com:office:office" xmlns:oel="http://schemas.microsoft.com/office/2019/extlst" xmlns:r="http://schemas.openxmlformats.org/officeDocument/2006/relationships" xmlns:m="http://schemas.openxmlformats.org/officeDocument/2006/math" xmlns:v="urn:schemas-microsoft-com:vml" xmlns:wp14="http://schemas.microsoft.com/office/word/2010/wordprocessingDrawing" xmlns:wp="http://schemas.openxmlformats.org/drawingml/2006/wordprocessingDrawing" xmlns:w10="urn:schemas-microsoft-com:office:word" xmlns:w="http://schemas.openxmlformats.org/wordprocessingml/2006/main" xmlns:w14="http://schemas.microsoft.com/office/word/2010/wordml" xmlns:w15="http://schemas.microsoft.com/office/word/2012/wordml" xmlns:w16cex="http://schemas.microsoft.com/office/word/2018/wordml/cex" xmlns:w16cid="http://schemas.microsoft.com/office/word/2016/wordml/cid" xmlns:w16="http://schemas.microsoft.com/office/word/2018/wordml" xmlns:w16du="http://schemas.microsoft.com/office/word/2023/wordml/word16du" xmlns:w16sdtdh="http://schemas.microsoft.com/office/word/2020/wordml/sdtdatahash" xmlns:w16sdtfl="http://schemas.microsoft.com/office/word/2024/wordml/sdtformatlock" xmlns:w16se="http://schemas.microsoft.com/office/word/2015/wordml/symex" xmlns:wpg="http://schemas.microsoft.com/office/word/2010/wordprocessingGroup" xmlns:wpi="http://schemas.microsoft.com/office/word/2010/wordprocessingInk" xmlns:wne="http://schemas.microsoft.com/office/word/2006/wordml" xmlns:wps="http://schemas.microsoft.com/office/word/2010/wordprocessingShape" mc:Ignorable="w14 w15 w16se w16cid w16 w16cex w16sdtdh w16sdtfl w16du wp14">
   <w:footnote w:type="separator" w:id="-1">
     <w:p>
       <w:pPr>
@@ -4240,7 +4146,7 @@
 </file>
 
 <file path=word/numbering.xml><?xml version="1.0" encoding="utf-8"?>
-<w:numbering xmlns:wpc="http://schemas.microsoft.com/office/word/2010/wordprocessingCanvas" xmlns:cx="http://schemas.microsoft.com/office/drawing/2014/chartex" xmlns:cx1="http://schemas.microsoft.com/office/drawing/2015/9/8/chartex" xmlns:cx2="http://schemas.microsoft.com/office/drawing/2015/10/21/chartex" xmlns:cx3="http://schemas.microsoft.com/office/drawing/2016/5/9/chartex" xmlns:cx4="http://schemas.microsoft.com/office/drawing/2016/5/10/chartex" xmlns:cx5="http://schemas.microsoft.com/office/drawing/2016/5/11/chartex" xmlns:cx6="http://schemas.microsoft.com/office/drawing/2016/5/12/chartex" xmlns:cx7="http://schemas.microsoft.com/office/drawing/2016/5/13/chartex" xmlns:cx8="http://schemas.microsoft.com/office/drawing/2016/5/14/chartex" xmlns:mc="http://schemas.openxmlformats.org/markup-compatibility/2006" xmlns:aink="http://schemas.microsoft.com/office/drawing/2016/ink" xmlns:am3d="http://schemas.microsoft.com/office/drawing/2017/model3d" xmlns:o="urn:schemas-microsoft-com:office:office" xmlns:r="http://schemas.openxmlformats.org/officeDocument/2006/relationships" xmlns:m="http://schemas.openxmlformats.org/officeDocument/2006/math" xmlns:v="urn:schemas-microsoft-com:vml" xmlns:wp14="http://schemas.microsoft.com/office/word/2010/wordprocessingDrawing" xmlns:wp="http://schemas.openxmlformats.org/drawingml/2006/wordprocessingDrawing" xmlns:w10="urn:schemas-microsoft-com:office:word" xmlns:w="http://schemas.openxmlformats.org/wordprocessingml/2006/main" xmlns:w14="http://schemas.microsoft.com/office/word/2010/wordml" xmlns:w15="http://schemas.microsoft.com/office/word/2012/wordml" xmlns:w16cid="http://schemas.microsoft.com/office/word/2016/wordml/cid" xmlns:w16se="http://schemas.microsoft.com/office/word/2015/wordml/symex" xmlns:wpg="http://schemas.microsoft.com/office/word/2010/wordprocessingGroup" xmlns:wpi="http://schemas.microsoft.com/office/word/2010/wordprocessingInk" xmlns:wne="http://schemas.microsoft.com/office/word/2006/wordml" xmlns:wps="http://schemas.microsoft.com/office/word/2010/wordprocessingShape" mc:Ignorable="w14 w15 w16se w16cid wp14">
+<w:numbering xmlns:wpc="http://schemas.microsoft.com/office/word/2010/wordprocessingCanvas" xmlns:cx="http://schemas.microsoft.com/office/drawing/2014/chartex" xmlns:cx1="http://schemas.microsoft.com/office/drawing/2015/9/8/chartex" xmlns:cx2="http://schemas.microsoft.com/office/drawing/2015/10/21/chartex" xmlns:cx3="http://schemas.microsoft.com/office/drawing/2016/5/9/chartex" xmlns:cx4="http://schemas.microsoft.com/office/drawing/2016/5/10/chartex" xmlns:cx5="http://schemas.microsoft.com/office/drawing/2016/5/11/chartex" xmlns:cx6="http://schemas.microsoft.com/office/drawing/2016/5/12/chartex" xmlns:cx7="http://schemas.microsoft.com/office/drawing/2016/5/13/chartex" xmlns:cx8="http://schemas.microsoft.com/office/drawing/2016/5/14/chartex" xmlns:mc="http://schemas.openxmlformats.org/markup-compatibility/2006" xmlns:aink="http://schemas.microsoft.com/office/drawing/2016/ink" xmlns:am3d="http://schemas.microsoft.com/office/drawing/2017/model3d" xmlns:o="urn:schemas-microsoft-com:office:office" xmlns:oel="http://schemas.microsoft.com/office/2019/extlst" xmlns:r="http://schemas.openxmlformats.org/officeDocument/2006/relationships" xmlns:m="http://schemas.openxmlformats.org/officeDocument/2006/math" xmlns:v="urn:schemas-microsoft-com:vml" xmlns:wp14="http://schemas.microsoft.com/office/word/2010/wordprocessingDrawing" xmlns:wp="http://schemas.openxmlformats.org/drawingml/2006/wordprocessingDrawing" xmlns:w10="urn:schemas-microsoft-com:office:word" xmlns:w="http://schemas.openxmlformats.org/wordprocessingml/2006/main" xmlns:w14="http://schemas.microsoft.com/office/word/2010/wordml" xmlns:w15="http://schemas.microsoft.com/office/word/2012/wordml" xmlns:w16cex="http://schemas.microsoft.com/office/word/2018/wordml/cex" xmlns:w16cid="http://schemas.microsoft.com/office/word/2016/wordml/cid" xmlns:w16="http://schemas.microsoft.com/office/word/2018/wordml" xmlns:w16du="http://schemas.microsoft.com/office/word/2023/wordml/word16du" xmlns:w16sdtdh="http://schemas.microsoft.com/office/word/2020/wordml/sdtdatahash" xmlns:w16sdtfl="http://schemas.microsoft.com/office/word/2024/wordml/sdtformatlock" xmlns:w16se="http://schemas.microsoft.com/office/word/2015/wordml/symex" xmlns:wpg="http://schemas.microsoft.com/office/word/2010/wordprocessingGroup" xmlns:wpi="http://schemas.microsoft.com/office/word/2010/wordprocessingInk" xmlns:wne="http://schemas.microsoft.com/office/word/2006/wordml" xmlns:wps="http://schemas.microsoft.com/office/word/2010/wordprocessingShape" mc:Ignorable="w14 w15 w16se w16cid w16 w16cex w16sdtdh w16sdtfl w16du wp14">
   <w:abstractNum w:abstractNumId="0" w15:restartNumberingAfterBreak="0">
     <w:nsid w:val="040D037A"/>
     <w:multiLevelType w:val="hybridMultilevel"/>
@@ -7026,91 +6932,91 @@
       </w:pPr>
     </w:lvl>
   </w:abstractNum>
-  <w:num w:numId="1">
+  <w:num w:numId="1" w16cid:durableId="1708293706">
     <w:abstractNumId w:val="1"/>
   </w:num>
-  <w:num w:numId="2">
+  <w:num w:numId="2" w16cid:durableId="1296180378">
     <w:abstractNumId w:val="20"/>
   </w:num>
-  <w:num w:numId="3">
+  <w:num w:numId="3" w16cid:durableId="2143308338">
     <w:abstractNumId w:val="5"/>
   </w:num>
-  <w:num w:numId="4">
+  <w:num w:numId="4" w16cid:durableId="201669492">
     <w:abstractNumId w:val="9"/>
   </w:num>
-  <w:num w:numId="5">
+  <w:num w:numId="5" w16cid:durableId="1872913367">
     <w:abstractNumId w:val="0"/>
   </w:num>
-  <w:num w:numId="6">
+  <w:num w:numId="6" w16cid:durableId="168443845">
     <w:abstractNumId w:val="18"/>
   </w:num>
-  <w:num w:numId="7">
+  <w:num w:numId="7" w16cid:durableId="540553005">
     <w:abstractNumId w:val="22"/>
   </w:num>
-  <w:num w:numId="8">
+  <w:num w:numId="8" w16cid:durableId="1386755102">
     <w:abstractNumId w:val="12"/>
   </w:num>
-  <w:num w:numId="9">
+  <w:num w:numId="9" w16cid:durableId="1155098801">
     <w:abstractNumId w:val="24"/>
   </w:num>
-  <w:num w:numId="10">
+  <w:num w:numId="10" w16cid:durableId="511644994">
     <w:abstractNumId w:val="13"/>
   </w:num>
-  <w:num w:numId="11">
+  <w:num w:numId="11" w16cid:durableId="52392568">
     <w:abstractNumId w:val="21"/>
   </w:num>
-  <w:num w:numId="12">
+  <w:num w:numId="12" w16cid:durableId="1353415361">
     <w:abstractNumId w:val="23"/>
   </w:num>
-  <w:num w:numId="13">
+  <w:num w:numId="13" w16cid:durableId="1669558699">
     <w:abstractNumId w:val="26"/>
   </w:num>
-  <w:num w:numId="14">
+  <w:num w:numId="14" w16cid:durableId="2132354482">
     <w:abstractNumId w:val="17"/>
   </w:num>
-  <w:num w:numId="15">
+  <w:num w:numId="15" w16cid:durableId="176237392">
     <w:abstractNumId w:val="27"/>
   </w:num>
-  <w:num w:numId="16">
+  <w:num w:numId="16" w16cid:durableId="1233587785">
     <w:abstractNumId w:val="11"/>
   </w:num>
-  <w:num w:numId="17">
+  <w:num w:numId="17" w16cid:durableId="1336957432">
     <w:abstractNumId w:val="15"/>
   </w:num>
-  <w:num w:numId="18">
+  <w:num w:numId="18" w16cid:durableId="1444419235">
     <w:abstractNumId w:val="4"/>
   </w:num>
-  <w:num w:numId="19">
+  <w:num w:numId="19" w16cid:durableId="1984894735">
     <w:abstractNumId w:val="14"/>
   </w:num>
-  <w:num w:numId="20">
+  <w:num w:numId="20" w16cid:durableId="111899381">
     <w:abstractNumId w:val="8"/>
   </w:num>
-  <w:num w:numId="21">
+  <w:num w:numId="21" w16cid:durableId="1788813770">
     <w:abstractNumId w:val="10"/>
   </w:num>
-  <w:num w:numId="22">
+  <w:num w:numId="22" w16cid:durableId="87242285">
     <w:abstractNumId w:val="25"/>
   </w:num>
-  <w:num w:numId="23">
+  <w:num w:numId="23" w16cid:durableId="1163621298">
     <w:abstractNumId w:val="16"/>
   </w:num>
-  <w:num w:numId="24">
+  <w:num w:numId="24" w16cid:durableId="126507674">
     <w:abstractNumId w:val="2"/>
   </w:num>
-  <w:num w:numId="25">
+  <w:num w:numId="25" w16cid:durableId="2028679573">
     <w:abstractNumId w:val="28"/>
   </w:num>
-  <w:num w:numId="26">
+  <w:num w:numId="26" w16cid:durableId="679044754">
     <w:abstractNumId w:val="19"/>
   </w:num>
-  <w:num w:numId="27">
+  <w:num w:numId="27" w16cid:durableId="1693652236">
     <w:abstractNumId w:val="3"/>
   </w:num>
-  <w:num w:numId="28">
+  <w:num w:numId="28" w16cid:durableId="2062122121">
     <w:abstractNumId w:val="6"/>
   </w:num>
-  <w:num w:numId="29">
+  <w:num w:numId="29" w16cid:durableId="1202860273">
     <w:abstractNumId w:val="7"/>
   </w:num>
   <w:numIdMacAtCleanup w:val="9"/>
@@ -7118,7 +7024,7 @@
 </file>
 
 <file path=word/styles.xml><?xml version="1.0" encoding="utf-8"?>
-<w:styles xmlns:mc="http://schemas.openxmlformats.org/markup-compatibility/2006" xmlns:r="http://schemas.openxmlformats.org/officeDocument/2006/relationships" xmlns:w="http://schemas.openxmlformats.org/wordprocessingml/2006/main" xmlns:w14="http://schemas.microsoft.com/office/word/2010/wordml" xmlns:w15="http://schemas.microsoft.com/office/word/2012/wordml" xmlns:w16cid="http://schemas.microsoft.com/office/word/2016/wordml/cid" xmlns:w16se="http://schemas.microsoft.com/office/word/2015/wordml/symex" mc:Ignorable="w14 w15 w16se w16cid">
+<w:styles xmlns:mc="http://schemas.openxmlformats.org/markup-compatibility/2006" xmlns:r="http://schemas.openxmlformats.org/officeDocument/2006/relationships" xmlns:w="http://schemas.openxmlformats.org/wordprocessingml/2006/main" xmlns:w14="http://schemas.microsoft.com/office/word/2010/wordml" xmlns:w15="http://schemas.microsoft.com/office/word/2012/wordml" xmlns:w16cex="http://schemas.microsoft.com/office/word/2018/wordml/cex" xmlns:w16cid="http://schemas.microsoft.com/office/word/2016/wordml/cid" xmlns:w16="http://schemas.microsoft.com/office/word/2018/wordml" xmlns:w16du="http://schemas.microsoft.com/office/word/2023/wordml/word16du" xmlns:w16sdtdh="http://schemas.microsoft.com/office/word/2020/wordml/sdtdatahash" xmlns:w16sdtfl="http://schemas.microsoft.com/office/word/2024/wordml/sdtformatlock" xmlns:w16se="http://schemas.microsoft.com/office/word/2015/wordml/symex" mc:Ignorable="w14 w15 w16se w16cid w16 w16cex w16sdtdh w16sdtfl w16du">
   <w:docDefaults>
     <w:rPrDefault>
       <w:rPr>
@@ -7134,7 +7040,7 @@
       </w:pPr>
     </w:pPrDefault>
   </w:docDefaults>
-  <w:latentStyles w:defLockedState="0" w:defUIPriority="99" w:defSemiHidden="0" w:defUnhideWhenUsed="0" w:defQFormat="0" w:count="375">
+  <w:latentStyles w:defLockedState="0" w:defUIPriority="99" w:defSemiHidden="0" w:defUnhideWhenUsed="0" w:defQFormat="0" w:count="376">
     <w:lsdException w:name="Normal" w:uiPriority="0" w:qFormat="1"/>
     <w:lsdException w:name="heading 1" w:uiPriority="9" w:qFormat="1"/>
     <w:lsdException w:name="heading 2" w:semiHidden="1" w:uiPriority="9" w:unhideWhenUsed="1" w:qFormat="1"/>
@@ -7510,6 +7416,7 @@
     <w:lsdException w:name="Smart Hyperlink" w:semiHidden="1" w:unhideWhenUsed="1"/>
     <w:lsdException w:name="Hashtag" w:semiHidden="1" w:unhideWhenUsed="1"/>
     <w:lsdException w:name="Unresolved Mention" w:semiHidden="1" w:unhideWhenUsed="1"/>
+    <w:lsdException w:name="Smart Link" w:semiHidden="1" w:unhideWhenUsed="1"/>
   </w:latentStyles>
   <w:style w:type="paragraph" w:default="1" w:styleId="Normal">
     <w:name w:val="Normal"/>
@@ -8344,21 +8251,10 @@
 </file>
 
 <file path=customXml/item1.xml><?xml version="1.0" encoding="utf-8"?>
-<p:properties xmlns:p="http://schemas.microsoft.com/office/2006/metadata/properties" xmlns:xsi="http://www.w3.org/2001/XMLSchema-instance" xmlns:pc="http://schemas.microsoft.com/office/infopath/2007/PartnerControls">
-  <documentManagement/>
-</p:properties>
+<b:Sources xmlns:b="http://schemas.openxmlformats.org/officeDocument/2006/bibliography" xmlns="http://schemas.openxmlformats.org/officeDocument/2006/bibliography" SelectedStyle="\APASixthEditionOfficeOnline.xsl" StyleName="APA" Version="6"/>
 </file>
 
 <file path=customXml/item2.xml><?xml version="1.0" encoding="utf-8"?>
-<?mso-contentType ?>
-<FormTemplates xmlns="http://schemas.microsoft.com/sharepoint/v3/contenttype/forms">
-  <Display>DocumentLibraryForm</Display>
-  <Edit>DocumentLibraryForm</Edit>
-  <New>DocumentLibraryForm</New>
-</FormTemplates>
-</file>
-
-<file path=customXml/item3.xml><?xml version="1.0" encoding="utf-8"?>
 <ct:contentTypeSchema xmlns:ct="http://schemas.microsoft.com/office/2006/metadata/contentType" xmlns:ma="http://schemas.microsoft.com/office/2006/metadata/properties/metaAttributes" ct:_="" ma:_="" ma:contentTypeName="Document" ma:contentTypeID="0x010100ABA223F759147049B9D8A25DED07DD24" ma:contentTypeVersion="14" ma:contentTypeDescription="Create a new document." ma:contentTypeScope="" ma:versionID="754cccfe17833f4d06e0267dc9c12ab7">
   <xsd:schema xmlns:xsd="http://www.w3.org/2001/XMLSchema" xmlns:xs="http://www.w3.org/2001/XMLSchema" xmlns:p="http://schemas.microsoft.com/office/2006/metadata/properties" xmlns:ns3="cc9255bc-4d99-4f42-bba5-857cbcc6e725" xmlns:ns4="fc2bff61-6a31-4c51-9f32-b9bba46405e5" targetNamespace="http://schemas.microsoft.com/office/2006/metadata/properties" ma:root="true" ma:fieldsID="e32414dc8724dfdc561355c14801bc84" ns3:_="" ns4:_="">
     <xsd:import namespace="cc9255bc-4d99-4f42-bba5-857cbcc6e725"/>
@@ -8587,28 +8483,30 @@
 </ct:contentTypeSchema>
 </file>
 
+<file path=customXml/item3.xml><?xml version="1.0" encoding="utf-8"?>
+<?mso-contentType ?>
+<FormTemplates xmlns="http://schemas.microsoft.com/sharepoint/v3/contenttype/forms">
+  <Display>DocumentLibraryForm</Display>
+  <Edit>DocumentLibraryForm</Edit>
+  <New>DocumentLibraryForm</New>
+</FormTemplates>
+</file>
+
 <file path=customXml/item4.xml><?xml version="1.0" encoding="utf-8"?>
-<b:Sources xmlns:b="http://schemas.openxmlformats.org/officeDocument/2006/bibliography" xmlns="http://schemas.openxmlformats.org/officeDocument/2006/bibliography" SelectedStyle="\APASixthEditionOfficeOnline.xsl" StyleName="APA" Version="6"/>
+<p:properties xmlns:p="http://schemas.microsoft.com/office/2006/metadata/properties" xmlns:xsi="http://www.w3.org/2001/XMLSchema-instance" xmlns:pc="http://schemas.microsoft.com/office/infopath/2007/PartnerControls">
+  <documentManagement/>
+</p:properties>
 </file>
 
 <file path=customXml/itemProps1.xml><?xml version="1.0" encoding="utf-8"?>
-<ds:datastoreItem xmlns:ds="http://schemas.openxmlformats.org/officeDocument/2006/customXml" ds:itemID="{1A5F5AF1-B05B-4704-B970-F66948F444EC}">
+<ds:datastoreItem xmlns:ds="http://schemas.openxmlformats.org/officeDocument/2006/customXml" ds:itemID="{CD1D0A18-C7CF-4BB3-9F10-A55BA67444A4}">
   <ds:schemaRefs>
-    <ds:schemaRef ds:uri="http://schemas.microsoft.com/office/2006/metadata/properties"/>
-    <ds:schemaRef ds:uri="http://schemas.microsoft.com/office/infopath/2007/PartnerControls"/>
+    <ds:schemaRef ds:uri="http://schemas.openxmlformats.org/officeDocument/2006/bibliography"/>
   </ds:schemaRefs>
 </ds:datastoreItem>
 </file>
 
 <file path=customXml/itemProps2.xml><?xml version="1.0" encoding="utf-8"?>
-<ds:datastoreItem xmlns:ds="http://schemas.openxmlformats.org/officeDocument/2006/customXml" ds:itemID="{7BFD71E4-33D5-445D-9CFC-21F1C7989C0E}">
-  <ds:schemaRefs>
-    <ds:schemaRef ds:uri="http://schemas.microsoft.com/sharepoint/v3/contenttype/forms"/>
-  </ds:schemaRefs>
-</ds:datastoreItem>
-</file>
-
-<file path=customXml/itemProps3.xml><?xml version="1.0" encoding="utf-8"?>
 <ds:datastoreItem xmlns:ds="http://schemas.openxmlformats.org/officeDocument/2006/customXml" ds:itemID="{DDA83A75-2CCD-4D1B-9315-5B4B38A21415}">
   <ds:schemaRefs>
     <ds:schemaRef ds:uri="http://schemas.microsoft.com/office/2006/metadata/contentType"/>
@@ -8627,10 +8525,19 @@
 </ds:datastoreItem>
 </file>
 
+<file path=customXml/itemProps3.xml><?xml version="1.0" encoding="utf-8"?>
+<ds:datastoreItem xmlns:ds="http://schemas.openxmlformats.org/officeDocument/2006/customXml" ds:itemID="{7BFD71E4-33D5-445D-9CFC-21F1C7989C0E}">
+  <ds:schemaRefs>
+    <ds:schemaRef ds:uri="http://schemas.microsoft.com/sharepoint/v3/contenttype/forms"/>
+  </ds:schemaRefs>
+</ds:datastoreItem>
+</file>
+
 <file path=customXml/itemProps4.xml><?xml version="1.0" encoding="utf-8"?>
-<ds:datastoreItem xmlns:ds="http://schemas.openxmlformats.org/officeDocument/2006/customXml" ds:itemID="{CD1D0A18-C7CF-4BB3-9F10-A55BA67444A4}">
+<ds:datastoreItem xmlns:ds="http://schemas.openxmlformats.org/officeDocument/2006/customXml" ds:itemID="{1A5F5AF1-B05B-4704-B970-F66948F444EC}">
   <ds:schemaRefs>
-    <ds:schemaRef ds:uri="http://schemas.openxmlformats.org/officeDocument/2006/bibliography"/>
+    <ds:schemaRef ds:uri="http://schemas.microsoft.com/office/2006/metadata/properties"/>
+    <ds:schemaRef ds:uri="http://schemas.microsoft.com/office/infopath/2007/PartnerControls"/>
   </ds:schemaRefs>
 </ds:datastoreItem>
 </file>